--- a/_doc/Ionic Firebase Social Demo.docx
+++ b/_doc/Ionic Firebase Social Demo.docx
@@ -3,34 +3,87 @@
 <w:document xmlns:wpc="http://schemas.microsoft.com/office/word/2010/wordprocessingCanvas" xmlns:cx="http://schemas.microsoft.com/office/drawing/2014/chartex" xmlns:cx1="http://schemas.microsoft.com/office/drawing/2015/9/8/chartex" xmlns:cx2="http://schemas.microsoft.com/office/drawing/2015/10/21/chartex" xmlns:cx3="http://schemas.microsoft.com/office/drawing/2016/5/9/chartex" xmlns:cx4="http://schemas.microsoft.com/office/drawing/2016/5/10/chartex" xmlns:cx5="http://schemas.microsoft.com/office/drawing/2016/5/11/chartex" xmlns:cx6="http://schemas.microsoft.com/office/drawing/2016/5/12/chartex" xmlns:cx7="http://schemas.microsoft.com/office/drawing/2016/5/13/chartex" xmlns:cx8="http://schemas.microsoft.com/office/drawing/2016/5/14/chartex" xmlns:mc="http://schemas.openxmlformats.org/markup-compatibility/2006" xmlns:aink="http://schemas.microsoft.com/office/drawing/2016/ink" xmlns:am3d="http://schemas.microsoft.com/office/drawing/2017/model3d" xmlns:o="urn:schemas-microsoft-com:office:office" xmlns:r="http://schemas.openxmlformats.org/officeDocument/2006/relationships" xmlns:m="http://schemas.openxmlformats.org/officeDocument/2006/math" xmlns:v="urn:schemas-microsoft-com:vml" xmlns:wp14="http://schemas.microsoft.com/office/word/2010/wordprocessingDrawing" xmlns:wp="http://schemas.openxmlformats.org/drawingml/2006/wordprocessingDrawing" xmlns:w10="urn:schemas-microsoft-com:office:word" xmlns:w="http://schemas.openxmlformats.org/wordprocessingml/2006/main" xmlns:w14="http://schemas.microsoft.com/office/word/2010/wordml" xmlns:w15="http://schemas.microsoft.com/office/word/2012/wordml" xmlns:w16cid="http://schemas.microsoft.com/office/word/2016/wordml/cid" xmlns:w16se="http://schemas.microsoft.com/office/word/2015/wordml/symex" xmlns:wpg="http://schemas.microsoft.com/office/word/2010/wordprocessingGroup" xmlns:wpi="http://schemas.microsoft.com/office/word/2010/wordprocessingInk" xmlns:wne="http://schemas.microsoft.com/office/word/2006/wordml" xmlns:wps="http://schemas.microsoft.com/office/word/2010/wordprocessingShape" mc:Ignorable="w14 w15 w16se w16cid wp14">
   <w:body>
     <w:p>
-      <w:proofErr w:type="spellStart"/>
-      <w:r>
+      <w:pPr>
+        <w:jc w:val="center"/>
+        <w:rPr>
+          <w:b/>
+          <w:bCs/>
+          <w:sz w:val="28"/>
+          <w:szCs w:val="28"/>
+        </w:rPr>
+      </w:pPr>
+      <w:proofErr w:type="spellStart"/>
+      <w:r>
+        <w:rPr>
+          <w:b/>
+          <w:bCs/>
+          <w:sz w:val="28"/>
+          <w:szCs w:val="28"/>
+        </w:rPr>
         <w:t>Ionic</w:t>
       </w:r>
       <w:proofErr w:type="spellEnd"/>
       <w:r>
-        <w:t xml:space="preserve"> </w:t>
-      </w:r>
-      <w:proofErr w:type="spellStart"/>
-      <w:r>
+        <w:rPr>
+          <w:b/>
+          <w:bCs/>
+          <w:sz w:val="28"/>
+          <w:szCs w:val="28"/>
+        </w:rPr>
+        <w:t xml:space="preserve"> </w:t>
+      </w:r>
+      <w:proofErr w:type="spellStart"/>
+      <w:r>
+        <w:rPr>
+          <w:b/>
+          <w:bCs/>
+          <w:sz w:val="28"/>
+          <w:szCs w:val="28"/>
+        </w:rPr>
         <w:t>Firebase</w:t>
       </w:r>
       <w:proofErr w:type="spellEnd"/>
       <w:r>
-        <w:t xml:space="preserve"> </w:t>
-      </w:r>
-      <w:proofErr w:type="spellStart"/>
-      <w:r>
+        <w:rPr>
+          <w:b/>
+          <w:bCs/>
+          <w:sz w:val="28"/>
+          <w:szCs w:val="28"/>
+        </w:rPr>
+        <w:t xml:space="preserve"> </w:t>
+      </w:r>
+      <w:proofErr w:type="spellStart"/>
+      <w:r>
+        <w:rPr>
+          <w:b/>
+          <w:bCs/>
+          <w:sz w:val="28"/>
+          <w:szCs w:val="28"/>
+        </w:rPr>
         <w:t>Social</w:t>
       </w:r>
       <w:proofErr w:type="spellEnd"/>
       <w:r>
-        <w:t xml:space="preserve"> </w:t>
-      </w:r>
-      <w:proofErr w:type="spellStart"/>
-      <w:r>
+        <w:rPr>
+          <w:b/>
+          <w:bCs/>
+          <w:sz w:val="28"/>
+          <w:szCs w:val="28"/>
+        </w:rPr>
+        <w:t xml:space="preserve"> </w:t>
+      </w:r>
+      <w:proofErr w:type="spellStart"/>
+      <w:r>
+        <w:rPr>
+          <w:b/>
+          <w:bCs/>
+          <w:sz w:val="28"/>
+          <w:szCs w:val="28"/>
+        </w:rPr>
         <w:t>Demo</w:t>
       </w:r>
+      <w:bookmarkStart w:id="0" w:name="_GoBack"/>
+      <w:bookmarkEnd w:id="0"/>
       <w:proofErr w:type="spellEnd"/>
     </w:p>
     <w:p/>
@@ -146,6 +199,11 @@
       </w:r>
     </w:p>
     <w:p>
+      <w:pPr>
+        <w:rPr>
+          <w:rStyle w:val="Hiperhivatkozs"/>
+        </w:rPr>
+      </w:pPr>
       <w:proofErr w:type="spellStart"/>
       <w:r>
         <w:t>npm</w:t>
@@ -167,8 +225,9 @@
         <w:t>moment</w:t>
       </w:r>
       <w:proofErr w:type="spellEnd"/>
-    </w:p>
-    <w:p>
+      <w:r>
+        <w:tab/>
+      </w:r>
       <w:hyperlink r:id="rId4" w:history="1">
         <w:r>
           <w:rPr>
@@ -179,9 +238,60 @@
       </w:hyperlink>
     </w:p>
     <w:p>
-      <w:bookmarkStart w:id="0" w:name="_GoBack"/>
-      <w:bookmarkEnd w:id="0"/>
+      <w:proofErr w:type="spellStart"/>
+      <w:r>
+        <w:t>ionic</w:t>
+      </w:r>
+      <w:proofErr w:type="spellEnd"/>
+      <w:r>
+        <w:t xml:space="preserve"> </w:t>
+      </w:r>
+      <w:proofErr w:type="spellStart"/>
+      <w:r>
+        <w:t>cordova</w:t>
+      </w:r>
+      <w:proofErr w:type="spellEnd"/>
+      <w:r>
+        <w:t xml:space="preserve"> platform add </w:t>
+      </w:r>
+      <w:proofErr w:type="spellStart"/>
+      <w:r>
+        <w:t>android</w:t>
+      </w:r>
+      <w:proofErr w:type="spellEnd"/>
     </w:p>
+    <w:p>
+      <w:proofErr w:type="spellStart"/>
+      <w:r>
+        <w:t>ionic</w:t>
+      </w:r>
+      <w:proofErr w:type="spellEnd"/>
+      <w:r>
+        <w:t xml:space="preserve"> </w:t>
+      </w:r>
+      <w:proofErr w:type="spellStart"/>
+      <w:r>
+        <w:t>cordova</w:t>
+      </w:r>
+      <w:proofErr w:type="spellEnd"/>
+      <w:r>
+        <w:t xml:space="preserve"> </w:t>
+      </w:r>
+      <w:proofErr w:type="spellStart"/>
+      <w:r>
+        <w:t>run</w:t>
+      </w:r>
+      <w:proofErr w:type="spellEnd"/>
+      <w:r>
+        <w:t xml:space="preserve"> </w:t>
+      </w:r>
+      <w:proofErr w:type="spellStart"/>
+      <w:r>
+        <w:t>android</w:t>
+      </w:r>
+      <w:proofErr w:type="spellEnd"/>
+    </w:p>
+    <w:p/>
     <w:p/>
     <w:sectPr>
       <w:pgSz w:w="11906" w:h="16838"/>
@@ -623,12 +733,23 @@
     <w:name w:val="Hyperlink"/>
     <w:basedOn w:val="Bekezdsalapbettpusa"/>
     <w:uiPriority w:val="99"/>
-    <w:semiHidden/>
     <w:unhideWhenUsed/>
     <w:rsid w:val="00183DCB"/>
     <w:rPr>
       <w:color w:val="0000FF"/>
       <w:u w:val="single"/>
+    </w:rPr>
+  </w:style>
+  <w:style w:type="character" w:styleId="Feloldatlanmegemlts">
+    <w:name w:val="Unresolved Mention"/>
+    <w:basedOn w:val="Bekezdsalapbettpusa"/>
+    <w:uiPriority w:val="99"/>
+    <w:semiHidden/>
+    <w:unhideWhenUsed/>
+    <w:rsid w:val="00C025E2"/>
+    <w:rPr>
+      <w:color w:val="605E5C"/>
+      <w:shd w:val="clear" w:color="auto" w:fill="E1DFDD"/>
     </w:rPr>
   </w:style>
 </w:styles>

--- a/_doc/Ionic Firebase Social Demo.docx
+++ b/_doc/Ionic Firebase Social Demo.docx
@@ -12,7 +12,6 @@
           <w:szCs w:val="28"/>
         </w:rPr>
       </w:pPr>
-      <w:proofErr w:type="spellStart"/>
       <w:r>
         <w:rPr>
           <w:b/>
@@ -20,182 +19,28 @@
           <w:sz w:val="28"/>
           <w:szCs w:val="28"/>
         </w:rPr>
-        <w:t>Ionic</w:t>
-      </w:r>
-      <w:proofErr w:type="spellEnd"/>
-      <w:r>
-        <w:rPr>
-          <w:b/>
-          <w:bCs/>
-          <w:sz w:val="28"/>
-          <w:szCs w:val="28"/>
-        </w:rPr>
-        <w:t xml:space="preserve"> </w:t>
-      </w:r>
-      <w:proofErr w:type="spellStart"/>
-      <w:r>
-        <w:rPr>
-          <w:b/>
-          <w:bCs/>
-          <w:sz w:val="28"/>
-          <w:szCs w:val="28"/>
-        </w:rPr>
-        <w:t>Firebase</w:t>
-      </w:r>
-      <w:proofErr w:type="spellEnd"/>
-      <w:r>
-        <w:rPr>
-          <w:b/>
-          <w:bCs/>
-          <w:sz w:val="28"/>
-          <w:szCs w:val="28"/>
-        </w:rPr>
-        <w:t xml:space="preserve"> </w:t>
-      </w:r>
-      <w:proofErr w:type="spellStart"/>
-      <w:r>
-        <w:rPr>
-          <w:b/>
-          <w:bCs/>
-          <w:sz w:val="28"/>
-          <w:szCs w:val="28"/>
-        </w:rPr>
-        <w:t>Social</w:t>
-      </w:r>
-      <w:proofErr w:type="spellEnd"/>
-      <w:r>
-        <w:rPr>
-          <w:b/>
-          <w:bCs/>
-          <w:sz w:val="28"/>
-          <w:szCs w:val="28"/>
-        </w:rPr>
-        <w:t xml:space="preserve"> </w:t>
-      </w:r>
-      <w:proofErr w:type="spellStart"/>
-      <w:r>
-        <w:rPr>
-          <w:b/>
-          <w:bCs/>
-          <w:sz w:val="28"/>
-          <w:szCs w:val="28"/>
-        </w:rPr>
-        <w:t>Demo</w:t>
-      </w:r>
-      <w:bookmarkStart w:id="0" w:name="_GoBack"/>
-      <w:bookmarkEnd w:id="0"/>
-      <w:proofErr w:type="spellEnd"/>
+        <w:t>Ionic Firebase Social Demo</w:t>
+      </w:r>
     </w:p>
     <w:p/>
     <w:p>
-      <w:proofErr w:type="spellStart"/>
-      <w:r>
-        <w:t>npm</w:t>
-      </w:r>
-      <w:proofErr w:type="spellEnd"/>
-      <w:r>
-        <w:t xml:space="preserve"> </w:t>
-      </w:r>
-      <w:proofErr w:type="spellStart"/>
-      <w:r>
-        <w:t>install</w:t>
-      </w:r>
-      <w:proofErr w:type="spellEnd"/>
-      <w:r>
-        <w:t xml:space="preserve"> -g </w:t>
-      </w:r>
-      <w:proofErr w:type="spellStart"/>
-      <w:r>
-        <w:t>ionic</w:t>
-      </w:r>
-      <w:proofErr w:type="spellEnd"/>
-      <w:r>
-        <w:t xml:space="preserve"> </w:t>
-      </w:r>
-      <w:proofErr w:type="spellStart"/>
-      <w:r>
-        <w:t>cordova</w:t>
-      </w:r>
-      <w:proofErr w:type="spellEnd"/>
-    </w:p>
-    <w:p>
-      <w:proofErr w:type="spellStart"/>
-      <w:r>
-        <w:t>ionic</w:t>
-      </w:r>
-      <w:proofErr w:type="spellEnd"/>
-      <w:r>
-        <w:t xml:space="preserve"> start </w:t>
-      </w:r>
-      <w:proofErr w:type="spellStart"/>
-      <w:r>
-        <w:t>ionic-firebase-social</w:t>
-      </w:r>
-      <w:proofErr w:type="spellEnd"/>
-    </w:p>
-    <w:p>
-      <w:proofErr w:type="spellStart"/>
-      <w:r>
-        <w:t>open</w:t>
-      </w:r>
-      <w:proofErr w:type="spellEnd"/>
-      <w:r>
-        <w:t xml:space="preserve"> </w:t>
-      </w:r>
-      <w:proofErr w:type="spellStart"/>
-      <w:r>
-        <w:t>ionic-firebase-social</w:t>
-      </w:r>
-      <w:proofErr w:type="spellEnd"/>
-      <w:r>
-        <w:t xml:space="preserve"> </w:t>
-      </w:r>
-      <w:proofErr w:type="spellStart"/>
-      <w:r>
-        <w:t>folder</w:t>
-      </w:r>
-      <w:proofErr w:type="spellEnd"/>
-      <w:r>
-        <w:t xml:space="preserve"> </w:t>
-      </w:r>
-      <w:proofErr w:type="spellStart"/>
-      <w:r>
-        <w:t>width</w:t>
-      </w:r>
-      <w:proofErr w:type="spellEnd"/>
-      <w:r>
-        <w:t xml:space="preserve"> </w:t>
-      </w:r>
-      <w:proofErr w:type="spellStart"/>
-      <w:r>
-        <w:t>vscode</w:t>
-      </w:r>
-      <w:proofErr w:type="spellEnd"/>
-    </w:p>
-    <w:p>
-      <w:proofErr w:type="spellStart"/>
-      <w:r>
-        <w:t>npm</w:t>
-      </w:r>
-      <w:proofErr w:type="spellEnd"/>
-      <w:r>
-        <w:t xml:space="preserve"> </w:t>
-      </w:r>
-      <w:proofErr w:type="spellStart"/>
-      <w:r>
-        <w:t>install</w:t>
-      </w:r>
-      <w:proofErr w:type="spellEnd"/>
-      <w:r>
-        <w:t xml:space="preserve"> </w:t>
-      </w:r>
-      <w:proofErr w:type="spellStart"/>
-      <w:r>
-        <w:t>firebase</w:t>
-      </w:r>
-      <w:proofErr w:type="spellEnd"/>
-      <w:r>
-        <w:t xml:space="preserve"> angularfire2</w:t>
+      <w:r>
+        <w:t>npm install -g ionic cordova</w:t>
+      </w:r>
+    </w:p>
+    <w:p>
+      <w:r>
+        <w:t>ionic start ionic-firebase-social</w:t>
+      </w:r>
+    </w:p>
+    <w:p>
+      <w:r>
+        <w:t>open ionic-firebase-social folder width vscode</w:t>
+      </w:r>
+    </w:p>
+    <w:p>
+      <w:r>
+        <w:t>npm install firebase angularfire2</w:t>
       </w:r>
     </w:p>
     <w:p>
@@ -204,27 +49,9 @@
           <w:rStyle w:val="Hiperhivatkozs"/>
         </w:rPr>
       </w:pPr>
-      <w:proofErr w:type="spellStart"/>
-      <w:r>
-        <w:t>npm</w:t>
-      </w:r>
-      <w:proofErr w:type="spellEnd"/>
-      <w:r>
-        <w:t xml:space="preserve"> </w:t>
-      </w:r>
-      <w:proofErr w:type="spellStart"/>
-      <w:r>
-        <w:t>install</w:t>
-      </w:r>
-      <w:proofErr w:type="spellEnd"/>
-      <w:r>
-        <w:t xml:space="preserve"> </w:t>
-      </w:r>
-      <w:proofErr w:type="spellStart"/>
-      <w:r>
-        <w:t>moment</w:t>
-      </w:r>
-      <w:proofErr w:type="spellEnd"/>
+      <w:r>
+        <w:t>npm install moment</w:t>
+      </w:r>
       <w:r>
         <w:tab/>
       </w:r>
@@ -238,60 +65,31 @@
       </w:hyperlink>
     </w:p>
     <w:p>
-      <w:proofErr w:type="spellStart"/>
-      <w:r>
-        <w:t>ionic</w:t>
-      </w:r>
-      <w:proofErr w:type="spellEnd"/>
-      <w:r>
-        <w:t xml:space="preserve"> </w:t>
-      </w:r>
-      <w:proofErr w:type="spellStart"/>
-      <w:r>
-        <w:t>cordova</w:t>
-      </w:r>
-      <w:proofErr w:type="spellEnd"/>
-      <w:r>
-        <w:t xml:space="preserve"> platform add </w:t>
-      </w:r>
-      <w:proofErr w:type="spellStart"/>
+      <w:r>
+        <w:t xml:space="preserve">ionic cordova platform add </w:t>
+      </w:r>
       <w:r>
         <w:t>android</w:t>
       </w:r>
-      <w:proofErr w:type="spellEnd"/>
-    </w:p>
-    <w:p>
-      <w:proofErr w:type="spellStart"/>
-      <w:r>
-        <w:t>ionic</w:t>
-      </w:r>
-      <w:proofErr w:type="spellEnd"/>
-      <w:r>
-        <w:t xml:space="preserve"> </w:t>
-      </w:r>
-      <w:proofErr w:type="spellStart"/>
-      <w:r>
-        <w:t>cordova</w:t>
-      </w:r>
-      <w:proofErr w:type="spellEnd"/>
-      <w:r>
-        <w:t xml:space="preserve"> </w:t>
-      </w:r>
-      <w:proofErr w:type="spellStart"/>
-      <w:r>
-        <w:t>run</w:t>
-      </w:r>
-      <w:proofErr w:type="spellEnd"/>
-      <w:r>
-        <w:t xml:space="preserve"> </w:t>
-      </w:r>
-      <w:proofErr w:type="spellStart"/>
-      <w:r>
-        <w:t>android</w:t>
-      </w:r>
-      <w:proofErr w:type="spellEnd"/>
+    </w:p>
+    <w:p>
+      <w:r>
+        <w:t>ionic cordova run android</w:t>
+      </w:r>
     </w:p>
     <w:p/>
+    <w:p>
+      <w:r>
+        <w:t>ionic cordova plugin add cordova-plugin-camera</w:t>
+      </w:r>
+    </w:p>
+    <w:p>
+      <w:r>
+        <w:t>npm install @ionic-native/camera</w:t>
+      </w:r>
+      <w:bookmarkStart w:id="0" w:name="_GoBack"/>
+      <w:bookmarkEnd w:id="0"/>
+    </w:p>
     <w:p/>
     <w:sectPr>
       <w:pgSz w:w="11906" w:h="16838"/>

--- a/_doc/Ionic Firebase Social Demo.docx
+++ b/_doc/Ionic Firebase Social Demo.docx
@@ -12,6 +12,7 @@
           <w:szCs w:val="28"/>
         </w:rPr>
       </w:pPr>
+      <w:proofErr w:type="spellStart"/>
       <w:r>
         <w:rPr>
           <w:b/>
@@ -19,28 +20,180 @@
           <w:sz w:val="28"/>
           <w:szCs w:val="28"/>
         </w:rPr>
-        <w:t>Ionic Firebase Social Demo</w:t>
-      </w:r>
+        <w:t>Ionic</w:t>
+      </w:r>
+      <w:proofErr w:type="spellEnd"/>
+      <w:r>
+        <w:rPr>
+          <w:b/>
+          <w:bCs/>
+          <w:sz w:val="28"/>
+          <w:szCs w:val="28"/>
+        </w:rPr>
+        <w:t xml:space="preserve"> </w:t>
+      </w:r>
+      <w:proofErr w:type="spellStart"/>
+      <w:r>
+        <w:rPr>
+          <w:b/>
+          <w:bCs/>
+          <w:sz w:val="28"/>
+          <w:szCs w:val="28"/>
+        </w:rPr>
+        <w:t>Firebase</w:t>
+      </w:r>
+      <w:proofErr w:type="spellEnd"/>
+      <w:r>
+        <w:rPr>
+          <w:b/>
+          <w:bCs/>
+          <w:sz w:val="28"/>
+          <w:szCs w:val="28"/>
+        </w:rPr>
+        <w:t xml:space="preserve"> </w:t>
+      </w:r>
+      <w:proofErr w:type="spellStart"/>
+      <w:r>
+        <w:rPr>
+          <w:b/>
+          <w:bCs/>
+          <w:sz w:val="28"/>
+          <w:szCs w:val="28"/>
+        </w:rPr>
+        <w:t>Social</w:t>
+      </w:r>
+      <w:proofErr w:type="spellEnd"/>
+      <w:r>
+        <w:rPr>
+          <w:b/>
+          <w:bCs/>
+          <w:sz w:val="28"/>
+          <w:szCs w:val="28"/>
+        </w:rPr>
+        <w:t xml:space="preserve"> </w:t>
+      </w:r>
+      <w:proofErr w:type="spellStart"/>
+      <w:r>
+        <w:rPr>
+          <w:b/>
+          <w:bCs/>
+          <w:sz w:val="28"/>
+          <w:szCs w:val="28"/>
+        </w:rPr>
+        <w:t>Demo</w:t>
+      </w:r>
+      <w:proofErr w:type="spellEnd"/>
     </w:p>
     <w:p/>
     <w:p>
-      <w:r>
-        <w:t>npm install -g ionic cordova</w:t>
-      </w:r>
-    </w:p>
-    <w:p>
-      <w:r>
-        <w:t>ionic start ionic-firebase-social</w:t>
-      </w:r>
-    </w:p>
-    <w:p>
-      <w:r>
-        <w:t>open ionic-firebase-social folder width vscode</w:t>
-      </w:r>
-    </w:p>
-    <w:p>
-      <w:r>
-        <w:t>npm install firebase angularfire2</w:t>
+      <w:proofErr w:type="spellStart"/>
+      <w:r>
+        <w:t>npm</w:t>
+      </w:r>
+      <w:proofErr w:type="spellEnd"/>
+      <w:r>
+        <w:t xml:space="preserve"> </w:t>
+      </w:r>
+      <w:proofErr w:type="spellStart"/>
+      <w:r>
+        <w:t>install</w:t>
+      </w:r>
+      <w:proofErr w:type="spellEnd"/>
+      <w:r>
+        <w:t xml:space="preserve"> -g </w:t>
+      </w:r>
+      <w:proofErr w:type="spellStart"/>
+      <w:r>
+        <w:t>ionic</w:t>
+      </w:r>
+      <w:proofErr w:type="spellEnd"/>
+      <w:r>
+        <w:t xml:space="preserve"> </w:t>
+      </w:r>
+      <w:proofErr w:type="spellStart"/>
+      <w:r>
+        <w:t>cordova</w:t>
+      </w:r>
+      <w:proofErr w:type="spellEnd"/>
+    </w:p>
+    <w:p>
+      <w:proofErr w:type="spellStart"/>
+      <w:r>
+        <w:t>ionic</w:t>
+      </w:r>
+      <w:proofErr w:type="spellEnd"/>
+      <w:r>
+        <w:t xml:space="preserve"> start </w:t>
+      </w:r>
+      <w:proofErr w:type="spellStart"/>
+      <w:r>
+        <w:t>ionic-firebase-social</w:t>
+      </w:r>
+      <w:proofErr w:type="spellEnd"/>
+    </w:p>
+    <w:p>
+      <w:proofErr w:type="spellStart"/>
+      <w:r>
+        <w:t>open</w:t>
+      </w:r>
+      <w:proofErr w:type="spellEnd"/>
+      <w:r>
+        <w:t xml:space="preserve"> </w:t>
+      </w:r>
+      <w:proofErr w:type="spellStart"/>
+      <w:r>
+        <w:t>ionic-firebase-social</w:t>
+      </w:r>
+      <w:proofErr w:type="spellEnd"/>
+      <w:r>
+        <w:t xml:space="preserve"> </w:t>
+      </w:r>
+      <w:proofErr w:type="spellStart"/>
+      <w:r>
+        <w:t>folder</w:t>
+      </w:r>
+      <w:proofErr w:type="spellEnd"/>
+      <w:r>
+        <w:t xml:space="preserve"> </w:t>
+      </w:r>
+      <w:proofErr w:type="spellStart"/>
+      <w:r>
+        <w:t>width</w:t>
+      </w:r>
+      <w:proofErr w:type="spellEnd"/>
+      <w:r>
+        <w:t xml:space="preserve"> </w:t>
+      </w:r>
+      <w:proofErr w:type="spellStart"/>
+      <w:r>
+        <w:t>vscode</w:t>
+      </w:r>
+      <w:proofErr w:type="spellEnd"/>
+    </w:p>
+    <w:p>
+      <w:proofErr w:type="spellStart"/>
+      <w:r>
+        <w:t>npm</w:t>
+      </w:r>
+      <w:proofErr w:type="spellEnd"/>
+      <w:r>
+        <w:t xml:space="preserve"> </w:t>
+      </w:r>
+      <w:proofErr w:type="spellStart"/>
+      <w:r>
+        <w:t>install</w:t>
+      </w:r>
+      <w:proofErr w:type="spellEnd"/>
+      <w:r>
+        <w:t xml:space="preserve"> </w:t>
+      </w:r>
+      <w:proofErr w:type="spellStart"/>
+      <w:r>
+        <w:t>firebase</w:t>
+      </w:r>
+      <w:proofErr w:type="spellEnd"/>
+      <w:r>
+        <w:t xml:space="preserve"> angularfire2</w:t>
       </w:r>
     </w:p>
     <w:p>
@@ -49,9 +202,27 @@
           <w:rStyle w:val="Hiperhivatkozs"/>
         </w:rPr>
       </w:pPr>
-      <w:r>
-        <w:t>npm install moment</w:t>
-      </w:r>
+      <w:proofErr w:type="spellStart"/>
+      <w:r>
+        <w:t>npm</w:t>
+      </w:r>
+      <w:proofErr w:type="spellEnd"/>
+      <w:r>
+        <w:t xml:space="preserve"> </w:t>
+      </w:r>
+      <w:proofErr w:type="spellStart"/>
+      <w:r>
+        <w:t>install</w:t>
+      </w:r>
+      <w:proofErr w:type="spellEnd"/>
+      <w:r>
+        <w:t xml:space="preserve"> </w:t>
+      </w:r>
+      <w:proofErr w:type="spellStart"/>
+      <w:r>
+        <w:t>moment</w:t>
+      </w:r>
+      <w:proofErr w:type="spellEnd"/>
       <w:r>
         <w:tab/>
       </w:r>
@@ -65,32 +236,322 @@
       </w:hyperlink>
     </w:p>
     <w:p>
-      <w:r>
-        <w:t xml:space="preserve">ionic cordova platform add </w:t>
-      </w:r>
+      <w:proofErr w:type="spellStart"/>
+      <w:r>
+        <w:t>ionic</w:t>
+      </w:r>
+      <w:proofErr w:type="spellEnd"/>
+      <w:r>
+        <w:t xml:space="preserve"> </w:t>
+      </w:r>
+      <w:proofErr w:type="spellStart"/>
+      <w:r>
+        <w:t>cordova</w:t>
+      </w:r>
+      <w:proofErr w:type="spellEnd"/>
+      <w:r>
+        <w:t xml:space="preserve"> platform add </w:t>
+      </w:r>
+      <w:proofErr w:type="spellStart"/>
       <w:r>
         <w:t>android</w:t>
       </w:r>
-    </w:p>
-    <w:p>
-      <w:r>
-        <w:t>ionic cordova run android</w:t>
-      </w:r>
+      <w:proofErr w:type="spellEnd"/>
+    </w:p>
+    <w:p>
+      <w:proofErr w:type="spellStart"/>
+      <w:r>
+        <w:t>ionic</w:t>
+      </w:r>
+      <w:proofErr w:type="spellEnd"/>
+      <w:r>
+        <w:t xml:space="preserve"> </w:t>
+      </w:r>
+      <w:proofErr w:type="spellStart"/>
+      <w:r>
+        <w:t>cordova</w:t>
+      </w:r>
+      <w:proofErr w:type="spellEnd"/>
+      <w:r>
+        <w:t xml:space="preserve"> </w:t>
+      </w:r>
+      <w:proofErr w:type="spellStart"/>
+      <w:r>
+        <w:t>run</w:t>
+      </w:r>
+      <w:proofErr w:type="spellEnd"/>
+      <w:r>
+        <w:t xml:space="preserve"> </w:t>
+      </w:r>
+      <w:proofErr w:type="spellStart"/>
+      <w:r>
+        <w:t>android</w:t>
+      </w:r>
+      <w:proofErr w:type="spellEnd"/>
     </w:p>
     <w:p/>
     <w:p>
-      <w:r>
-        <w:t>ionic cordova plugin add cordova-plugin-camera</w:t>
-      </w:r>
-    </w:p>
-    <w:p>
-      <w:r>
-        <w:t>npm install @ionic-native/camera</w:t>
+      <w:proofErr w:type="spellStart"/>
+      <w:r>
+        <w:t>ionic</w:t>
+      </w:r>
+      <w:proofErr w:type="spellEnd"/>
+      <w:r>
+        <w:t xml:space="preserve"> </w:t>
+      </w:r>
+      <w:proofErr w:type="spellStart"/>
+      <w:r>
+        <w:t>cordova</w:t>
+      </w:r>
+      <w:proofErr w:type="spellEnd"/>
+      <w:r>
+        <w:t xml:space="preserve"> </w:t>
+      </w:r>
+      <w:proofErr w:type="spellStart"/>
+      <w:r>
+        <w:t>plugin</w:t>
+      </w:r>
+      <w:proofErr w:type="spellEnd"/>
+      <w:r>
+        <w:t xml:space="preserve"> add </w:t>
+      </w:r>
+      <w:proofErr w:type="spellStart"/>
+      <w:r>
+        <w:t>cordova</w:t>
+      </w:r>
+      <w:proofErr w:type="spellEnd"/>
+      <w:r>
+        <w:t>-</w:t>
+      </w:r>
+      <w:proofErr w:type="spellStart"/>
+      <w:r>
+        <w:t>plugin</w:t>
+      </w:r>
+      <w:proofErr w:type="spellEnd"/>
+      <w:r>
+        <w:t>-camera</w:t>
+      </w:r>
+    </w:p>
+    <w:p>
+      <w:proofErr w:type="spellStart"/>
+      <w:r>
+        <w:t>npm</w:t>
+      </w:r>
+      <w:proofErr w:type="spellEnd"/>
+      <w:r>
+        <w:t xml:space="preserve"> </w:t>
+      </w:r>
+      <w:proofErr w:type="spellStart"/>
+      <w:r>
+        <w:t>install</w:t>
+      </w:r>
+      <w:proofErr w:type="spellEnd"/>
+      <w:r>
+        <w:t xml:space="preserve"> @</w:t>
+      </w:r>
+      <w:proofErr w:type="spellStart"/>
+      <w:r>
+        <w:t>ionic-native</w:t>
+      </w:r>
+      <w:proofErr w:type="spellEnd"/>
+      <w:r>
+        <w:t>/camera</w:t>
+      </w:r>
+    </w:p>
+    <w:p/>
+    <w:p>
+      <w:proofErr w:type="spellStart"/>
+      <w:r>
+        <w:t>npm</w:t>
+      </w:r>
+      <w:proofErr w:type="spellEnd"/>
+      <w:r>
+        <w:t xml:space="preserve"> </w:t>
+      </w:r>
+      <w:proofErr w:type="spellStart"/>
+      <w:r>
+        <w:t>install</w:t>
+      </w:r>
+      <w:proofErr w:type="spellEnd"/>
+      <w:r>
+        <w:t xml:space="preserve"> -g </w:t>
+      </w:r>
+      <w:proofErr w:type="spellStart"/>
+      <w:r>
+        <w:t>firebase-tools</w:t>
+      </w:r>
+      <w:proofErr w:type="spellEnd"/>
+    </w:p>
+    <w:p>
+      <w:proofErr w:type="spellStart"/>
+      <w:r>
+        <w:t>firebase</w:t>
+      </w:r>
+      <w:proofErr w:type="spellEnd"/>
+      <w:r>
+        <w:t xml:space="preserve"> login</w:t>
+      </w:r>
+    </w:p>
+    <w:p>
+      <w:pPr>
+        <w:rPr>
+          <w:i/>
+          <w:iCs/>
+        </w:rPr>
+      </w:pPr>
+      <w:r>
+        <w:rPr>
+          <w:i/>
+          <w:iCs/>
+        </w:rPr>
+        <w:t>(</w:t>
+      </w:r>
+      <w:proofErr w:type="spellStart"/>
+      <w:r>
+        <w:rPr>
+          <w:i/>
+          <w:iCs/>
+        </w:rPr>
+        <w:t>or</w:t>
+      </w:r>
+      <w:proofErr w:type="spellEnd"/>
+      <w:r>
+        <w:rPr>
+          <w:i/>
+          <w:iCs/>
+        </w:rPr>
+        <w:t xml:space="preserve"> </w:t>
+      </w:r>
+      <w:proofErr w:type="spellStart"/>
+      <w:r>
+        <w:rPr>
+          <w:i/>
+          <w:iCs/>
+        </w:rPr>
+        <w:t>firebase</w:t>
+      </w:r>
+      <w:proofErr w:type="spellEnd"/>
+      <w:r>
+        <w:rPr>
+          <w:i/>
+          <w:iCs/>
+        </w:rPr>
+        <w:t xml:space="preserve"> login </w:t>
+      </w:r>
+      <w:r>
+        <w:rPr>
+          <w:i/>
+          <w:iCs/>
+        </w:rPr>
+        <w:t>–</w:t>
+      </w:r>
+      <w:proofErr w:type="spellStart"/>
+      <w:r>
+        <w:rPr>
+          <w:i/>
+          <w:iCs/>
+        </w:rPr>
+        <w:t>reauth</w:t>
+      </w:r>
+      <w:proofErr w:type="spellEnd"/>
+      <w:r>
+        <w:rPr>
+          <w:i/>
+          <w:iCs/>
+        </w:rPr>
+        <w:t>)</w:t>
+      </w:r>
+    </w:p>
+    <w:p>
+      <w:proofErr w:type="spellStart"/>
+      <w:r>
+        <w:t>firebase</w:t>
+      </w:r>
+      <w:proofErr w:type="spellEnd"/>
+      <w:r>
+        <w:t xml:space="preserve"> </w:t>
+      </w:r>
+      <w:proofErr w:type="spellStart"/>
+      <w:r>
+        <w:t>init</w:t>
+      </w:r>
+      <w:proofErr w:type="spellEnd"/>
+      <w:r>
+        <w:t xml:space="preserve"> </w:t>
+      </w:r>
+      <w:proofErr w:type="spellStart"/>
+      <w:r>
+        <w:t>functions</w:t>
+      </w:r>
+      <w:proofErr w:type="spellEnd"/>
+    </w:p>
+    <w:p>
+      <w:pPr>
+        <w:rPr>
+          <w:i/>
+          <w:iCs/>
+        </w:rPr>
+      </w:pPr>
+      <w:r>
+        <w:rPr>
+          <w:i/>
+          <w:iCs/>
+        </w:rPr>
+        <w:t xml:space="preserve">// </w:t>
+      </w:r>
+      <w:r>
+        <w:rPr>
+          <w:i/>
+          <w:iCs/>
+        </w:rPr>
+        <w:t xml:space="preserve">cd </w:t>
+      </w:r>
+      <w:proofErr w:type="spellStart"/>
+      <w:r>
+        <w:rPr>
+          <w:i/>
+          <w:iCs/>
+        </w:rPr>
+        <w:t>functions</w:t>
       </w:r>
       <w:bookmarkStart w:id="0" w:name="_GoBack"/>
       <w:bookmarkEnd w:id="0"/>
-    </w:p>
-    <w:p/>
+      <w:proofErr w:type="spellEnd"/>
+    </w:p>
+    <w:p>
+      <w:proofErr w:type="spellStart"/>
+      <w:r>
+        <w:t>firebase</w:t>
+      </w:r>
+      <w:proofErr w:type="spellEnd"/>
+      <w:r>
+        <w:t xml:space="preserve"> </w:t>
+      </w:r>
+      <w:proofErr w:type="spellStart"/>
+      <w:r>
+        <w:t>deploy</w:t>
+      </w:r>
+      <w:proofErr w:type="spellEnd"/>
+      <w:r>
+        <w:t xml:space="preserve"> </w:t>
+      </w:r>
+      <w:r>
+        <w:t>--</w:t>
+      </w:r>
+      <w:proofErr w:type="spellStart"/>
+      <w:r>
+        <w:t>only</w:t>
+      </w:r>
+      <w:proofErr w:type="spellEnd"/>
+      <w:r>
+        <w:t xml:space="preserve"> </w:t>
+      </w:r>
+      <w:proofErr w:type="spellStart"/>
+      <w:r>
+        <w:t>functions</w:t>
+      </w:r>
+      <w:proofErr w:type="spellEnd"/>
+    </w:p>
     <w:sectPr>
       <w:pgSz w:w="11906" w:h="16838"/>
       <w:pgMar w:top="1417" w:right="1417" w:bottom="1417" w:left="1417" w:header="708" w:footer="708" w:gutter="0"/>
